--- a/Отчет Practice 7.docx
+++ b/Отчет Practice 7.docx
@@ -1492,15 +1492,7 @@
           <w:sz w:val="28"/>
           <w:szCs w:val="28"/>
         </w:rPr>
-        <w:t>Создадим данное окно используя код из методички</w:t>
-      </w:r>
-      <w:r>
-        <w:rPr>
-          <w:rFonts w:ascii="Times New Roman" w:hAnsi="Times New Roman" w:cs="Times New Roman"/>
-          <w:sz w:val="28"/>
-          <w:szCs w:val="28"/>
-        </w:rPr>
-        <w:t xml:space="preserve"> </w:t>
+        <w:t xml:space="preserve">Создадим данное окно используя код из методички </w:t>
       </w:r>
       <w:r>
         <w:rPr>
@@ -1787,7 +1779,6 @@
           <w:szCs w:val="28"/>
         </w:rPr>
       </w:pPr>
-      <w:bookmarkStart w:id="0" w:name="_GoBack"/>
       <w:r>
         <w:rPr>
           <w:rFonts w:ascii="Times New Roman" w:hAnsi="Times New Roman" w:cs="Times New Roman"/>
@@ -1852,7 +1843,6 @@
           </wp:anchor>
         </w:drawing>
       </w:r>
-      <w:bookmarkEnd w:id="0"/>
       <w:r>
         <w:rPr>
           <w:rFonts w:ascii="Times New Roman" w:hAnsi="Times New Roman" w:cs="Times New Roman"/>
@@ -1924,15 +1914,7 @@
           <w:sz w:val="28"/>
           <w:szCs w:val="28"/>
         </w:rPr>
-        <w:t xml:space="preserve">Создание </w:t>
-      </w:r>
-      <w:r>
-        <w:rPr>
-          <w:rFonts w:ascii="Times New Roman" w:hAnsi="Times New Roman" w:cs="Times New Roman"/>
-          <w:sz w:val="28"/>
-          <w:szCs w:val="28"/>
-        </w:rPr>
-        <w:t>итогового окна</w:t>
+        <w:t>Создание итогового окна</w:t>
       </w:r>
     </w:p>
     <w:p>
@@ -1961,7 +1943,25 @@
           <w:sz w:val="28"/>
           <w:szCs w:val="28"/>
         </w:rPr>
-        <w:t xml:space="preserve">Я научился создавать модели и диаграммы декомпозиции в </w:t>
+        <w:t>Я научилс</w:t>
+      </w:r>
+      <w:r>
+        <w:rPr>
+          <w:rFonts w:ascii="Times New Roman" w:hAnsi="Times New Roman" w:cs="Times New Roman"/>
+          <w:sz w:val="28"/>
+          <w:szCs w:val="28"/>
+        </w:rPr>
+        <w:t>я создавать элементы редактировать их и располагать</w:t>
+      </w:r>
+      <w:bookmarkStart w:id="0" w:name="_GoBack"/>
+      <w:bookmarkEnd w:id="0"/>
+      <w:r>
+        <w:rPr>
+          <w:rFonts w:ascii="Times New Roman" w:hAnsi="Times New Roman" w:cs="Times New Roman"/>
+          <w:sz w:val="28"/>
+          <w:szCs w:val="28"/>
+        </w:rPr>
+        <w:t xml:space="preserve"> на экране в </w:t>
       </w:r>
       <w:r>
         <w:rPr>
@@ -1970,36 +1970,7 @@
           <w:szCs w:val="28"/>
           <w:lang w:val="en-US"/>
         </w:rPr>
-        <w:t>Ramus</w:t>
-      </w:r>
-    </w:p>
-    <w:p>
-      <w:pPr>
-        <w:spacing w:line="240" w:lineRule="auto"/>
-        <w:ind w:firstLine="709"/>
-        <w:jc w:val="both"/>
-        <w:rPr>
-          <w:rFonts w:ascii="Times New Roman" w:hAnsi="Times New Roman" w:cs="Times New Roman"/>
-          <w:sz w:val="28"/>
-          <w:szCs w:val="28"/>
-        </w:rPr>
-      </w:pPr>
-      <w:r>
-        <w:rPr>
-          <w:rFonts w:ascii="Times New Roman" w:hAnsi="Times New Roman" w:cs="Times New Roman"/>
-          <w:sz w:val="28"/>
-          <w:szCs w:val="28"/>
-        </w:rPr>
-        <w:t xml:space="preserve">Научился создавать и редактировать блоки и стрелки в </w:t>
-      </w:r>
-      <w:r>
-        <w:rPr>
-          <w:rFonts w:ascii="Times New Roman" w:hAnsi="Times New Roman" w:cs="Times New Roman"/>
-          <w:sz w:val="28"/>
-          <w:szCs w:val="28"/>
-          <w:lang w:val="en-US"/>
-        </w:rPr>
-        <w:t>Ramus</w:t>
+        <w:t>WPF</w:t>
       </w:r>
     </w:p>
     <w:sectPr>
@@ -2970,7 +2941,7 @@
 </file>
 
 <file path=customXml/itemProps1.xml><?xml version="1.0" encoding="utf-8"?>
-<ds:datastoreItem xmlns:ds="http://schemas.openxmlformats.org/officeDocument/2006/customXml" ds:itemID="{1C735776-94B1-4316-A429-FDA577512FCB}">
+<ds:datastoreItem xmlns:ds="http://schemas.openxmlformats.org/officeDocument/2006/customXml" ds:itemID="{2B014C41-AD89-41AE-A5D6-AB5BF42D5539}">
   <ds:schemaRefs>
     <ds:schemaRef ds:uri="http://schemas.openxmlformats.org/officeDocument/2006/bibliography"/>
   </ds:schemaRefs>
